--- a/assets/files/biol4220_exam1_study_guide.docx
+++ b/assets/files/biol4220_exam1_study_guide.docx
@@ -1,6 +1,6 @@
 
 <file path=word/document.xml><?xml version="1.0" encoding="utf-8"?>
-<w:document xmlns:wpc="http://schemas.microsoft.com/office/word/2010/wordprocessingCanvas" xmlns:cx="http://schemas.microsoft.com/office/drawing/2014/chartex" xmlns:cx1="http://schemas.microsoft.com/office/drawing/2015/9/8/chartex" xmlns:cx2="http://schemas.microsoft.com/office/drawing/2015/10/21/chartex" xmlns:cx3="http://schemas.microsoft.com/office/drawing/2016/5/9/chartex" xmlns:cx4="http://schemas.microsoft.com/office/drawing/2016/5/10/chartex" xmlns:cx5="http://schemas.microsoft.com/office/drawing/2016/5/11/chartex" xmlns:cx6="http://schemas.microsoft.com/office/drawing/2016/5/12/chartex" xmlns:cx7="http://schemas.microsoft.com/office/drawing/2016/5/13/chartex" xmlns:cx8="http://schemas.microsoft.com/office/drawing/2016/5/14/chartex" xmlns:mc="http://schemas.openxmlformats.org/markup-compatibility/2006" xmlns:aink="http://schemas.microsoft.com/office/drawing/2016/ink" xmlns:am3d="http://schemas.microsoft.com/office/drawing/2017/model3d" xmlns:o="urn:schemas-microsoft-com:office:office" xmlns:r="http://schemas.openxmlformats.org/officeDocument/2006/relationships" xmlns:m="http://schemas.openxmlformats.org/officeDocument/2006/math" xmlns:v="urn:schemas-microsoft-com:vml" xmlns:wp14="http://schemas.microsoft.com/office/word/2010/wordprocessingDrawing" xmlns:wp="http://schemas.openxmlformats.org/drawingml/2006/wordprocessingDrawing" xmlns:w10="urn:schemas-microsoft-com:office:word" xmlns:w="http://schemas.openxmlformats.org/wordprocessingml/2006/main" xmlns:w14="http://schemas.microsoft.com/office/word/2010/wordml" xmlns:w15="http://schemas.microsoft.com/office/word/2012/wordml" xmlns:w16cex="http://schemas.microsoft.com/office/word/2018/wordml/cex" xmlns:w16cid="http://schemas.microsoft.com/office/word/2016/wordml/cid" xmlns:w16="http://schemas.microsoft.com/office/word/2018/wordml" xmlns:w16sdtdh="http://schemas.microsoft.com/office/word/2020/wordml/sdtdatahash" xmlns:w16se="http://schemas.microsoft.com/office/word/2015/wordml/symex" xmlns:wpg="http://schemas.microsoft.com/office/word/2010/wordprocessingGroup" xmlns:wpi="http://schemas.microsoft.com/office/word/2010/wordprocessingInk" xmlns:wne="http://schemas.microsoft.com/office/word/2006/wordml" xmlns:wps="http://schemas.microsoft.com/office/word/2010/wordprocessingShape" mc:Ignorable="w14 w15 w16se w16cid w16 w16cex w16sdtdh wp14">
+<w:document xmlns:wpc="http://schemas.microsoft.com/office/word/2010/wordprocessingCanvas" xmlns:cx="http://schemas.microsoft.com/office/drawing/2014/chartex" xmlns:cx1="http://schemas.microsoft.com/office/drawing/2015/9/8/chartex" xmlns:cx2="http://schemas.microsoft.com/office/drawing/2015/10/21/chartex" xmlns:cx3="http://schemas.microsoft.com/office/drawing/2016/5/9/chartex" xmlns:cx4="http://schemas.microsoft.com/office/drawing/2016/5/10/chartex" xmlns:cx5="http://schemas.microsoft.com/office/drawing/2016/5/11/chartex" xmlns:cx6="http://schemas.microsoft.com/office/drawing/2016/5/12/chartex" xmlns:cx7="http://schemas.microsoft.com/office/drawing/2016/5/13/chartex" xmlns:cx8="http://schemas.microsoft.com/office/drawing/2016/5/14/chartex" xmlns:mc="http://schemas.openxmlformats.org/markup-compatibility/2006" xmlns:aink="http://schemas.microsoft.com/office/drawing/2016/ink" xmlns:am3d="http://schemas.microsoft.com/office/drawing/2017/model3d" xmlns:o="urn:schemas-microsoft-com:office:office" xmlns:oel="http://schemas.microsoft.com/office/2019/extlst" xmlns:r="http://schemas.openxmlformats.org/officeDocument/2006/relationships" xmlns:m="http://schemas.openxmlformats.org/officeDocument/2006/math" xmlns:v="urn:schemas-microsoft-com:vml" xmlns:wp14="http://schemas.microsoft.com/office/word/2010/wordprocessingDrawing" xmlns:wp="http://schemas.openxmlformats.org/drawingml/2006/wordprocessingDrawing" xmlns:w10="urn:schemas-microsoft-com:office:word" xmlns:w="http://schemas.openxmlformats.org/wordprocessingml/2006/main" xmlns:w14="http://schemas.microsoft.com/office/word/2010/wordml" xmlns:w15="http://schemas.microsoft.com/office/word/2012/wordml" xmlns:w16cex="http://schemas.microsoft.com/office/word/2018/wordml/cex" xmlns:w16cid="http://schemas.microsoft.com/office/word/2016/wordml/cid" xmlns:w16="http://schemas.microsoft.com/office/word/2018/wordml" xmlns:w16sdtdh="http://schemas.microsoft.com/office/word/2020/wordml/sdtdatahash" xmlns:w16se="http://schemas.microsoft.com/office/word/2015/wordml/symex" xmlns:wpg="http://schemas.microsoft.com/office/word/2010/wordprocessingGroup" xmlns:wpi="http://schemas.microsoft.com/office/word/2010/wordprocessingInk" xmlns:wne="http://schemas.microsoft.com/office/word/2006/wordml" xmlns:wps="http://schemas.microsoft.com/office/word/2010/wordprocessingShape" mc:Ignorable="w14 w15 w16se w16cid w16 w16cex w16sdtdh wp14">
   <w:body>
     <w:p>
       <w:pPr>
@@ -50,13 +50,7 @@
         <w:rPr>
           <w:szCs w:val="22"/>
         </w:rPr>
-        <w:t>Exam 1 covers topics covered between Lab 01</w:t>
-      </w:r>
-      <w:r>
-        <w:rPr>
-          <w:szCs w:val="22"/>
-        </w:rPr>
-        <w:t xml:space="preserve"> and Lab </w:t>
+        <w:t xml:space="preserve">Exam 1 covers topics covered between Lab 01 and Lab </w:t>
       </w:r>
       <w:r>
         <w:rPr>
@@ -213,14 +207,23 @@
           <w:i/>
           <w:szCs w:val="22"/>
         </w:rPr>
-        <w:t>, cp -R, rm -rf</w:t>
-      </w:r>
+        <w:t xml:space="preserve">, cp -R, rm -rf, man, </w:t>
+      </w:r>
+      <w:proofErr w:type="spellStart"/>
       <w:r>
         <w:rPr>
           <w:i/>
           <w:szCs w:val="22"/>
         </w:rPr>
-        <w:t xml:space="preserve">, man, </w:t>
+        <w:t>wc</w:t>
+      </w:r>
+      <w:proofErr w:type="spellEnd"/>
+      <w:r>
+        <w:rPr>
+          <w:i/>
+          <w:szCs w:val="22"/>
+        </w:rPr>
+        <w:t xml:space="preserve">, head, tail, diff, grep, sort, cut, </w:t>
       </w:r>
       <w:proofErr w:type="spellStart"/>
       <w:r>
@@ -228,7 +231,7 @@
           <w:i/>
           <w:szCs w:val="22"/>
         </w:rPr>
-        <w:t>wc</w:t>
+        <w:t>uniq</w:t>
       </w:r>
       <w:proofErr w:type="spellEnd"/>
       <w:r>
@@ -236,14 +239,14 @@
           <w:i/>
           <w:szCs w:val="22"/>
         </w:rPr>
-        <w:t>, head, tail, diff,</w:t>
+        <w:t>, tr, rev</w:t>
       </w:r>
       <w:r>
         <w:rPr>
           <w:i/>
           <w:szCs w:val="22"/>
         </w:rPr>
-        <w:t xml:space="preserve"> grep, sort, cut, </w:t>
+        <w:t xml:space="preserve">, </w:t>
       </w:r>
       <w:proofErr w:type="spellStart"/>
       <w:r>
@@ -251,7 +254,7 @@
           <w:i/>
           <w:szCs w:val="22"/>
         </w:rPr>
-        <w:t>uniq</w:t>
+        <w:t>xargs</w:t>
       </w:r>
       <w:proofErr w:type="spellEnd"/>
       <w:r>
@@ -259,7 +262,7 @@
           <w:i/>
           <w:szCs w:val="22"/>
         </w:rPr>
-        <w:t xml:space="preserve">, tr, rev </w:t>
+        <w:t xml:space="preserve"> </w:t>
       </w:r>
     </w:p>
     <w:p>
@@ -390,14 +393,7 @@
           <w:rFonts w:ascii="Gautami" w:eastAsia="Gautami" w:hAnsi="Gautami" w:cs="Gautami"/>
           <w:szCs w:val="22"/>
         </w:rPr>
-        <w:t>​</w:t>
-      </w:r>
-      <w:r>
-        <w:rPr>
-          <w:rFonts w:ascii="Gautami" w:eastAsia="Gautami" w:hAnsi="Gautami" w:cs="Gautami"/>
-          <w:szCs w:val="22"/>
-        </w:rPr>
-        <w:t>​</w:t>
+        <w:t>​​</w:t>
       </w:r>
       <w:r>
         <w:rPr>
@@ -572,13 +568,7 @@
         <w:rPr>
           <w:szCs w:val="22"/>
         </w:rPr>
-        <w:t xml:space="preserve">How to read a git status, and determine what commands are needed to synchronize the local repository with a remote repository </w:t>
-      </w:r>
-      <w:r>
-        <w:rPr>
-          <w:szCs w:val="22"/>
-        </w:rPr>
-        <w:t>(</w:t>
+        <w:t>How to read a git status, and determine what commands are needed to synchronize the local repository with a remote repository (</w:t>
       </w:r>
       <w:proofErr w:type="gramStart"/>
       <w:r>
@@ -648,14 +638,35 @@
           <w:rFonts w:ascii="Gautami" w:eastAsia="Gautami" w:hAnsi="Gautami" w:cs="Gautami"/>
           <w:szCs w:val="22"/>
         </w:rPr>
+        <w:t xml:space="preserve">​ </w:t>
+      </w:r>
+      <w:r>
+        <w:rPr>
+          <w:rFonts w:ascii="Consolas" w:eastAsia="Consolas" w:hAnsi="Consolas" w:cs="Consolas"/>
+          <w:szCs w:val="22"/>
+          <w:shd w:val="clear" w:color="auto" w:fill="D9D9D9"/>
+        </w:rPr>
+        <w:t>&gt;&gt;</w:t>
+      </w:r>
+      <w:r>
+        <w:rPr>
+          <w:rFonts w:ascii="Gautami" w:eastAsia="Gautami" w:hAnsi="Gautami" w:cs="Gautami"/>
+          <w:szCs w:val="22"/>
+        </w:rPr>
         <w:t>​</w:t>
       </w:r>
       <w:r>
         <w:rPr>
+          <w:szCs w:val="22"/>
+        </w:rPr>
+        <w:t>,</w:t>
+      </w:r>
+      <w:r>
+        <w:rPr>
           <w:rFonts w:ascii="Gautami" w:eastAsia="Gautami" w:hAnsi="Gautami" w:cs="Gautami"/>
           <w:szCs w:val="22"/>
         </w:rPr>
-        <w:t xml:space="preserve"> </w:t>
+        <w:t>​ ​</w:t>
       </w:r>
       <w:r>
         <w:rPr>
@@ -663,7 +674,13 @@
           <w:szCs w:val="22"/>
           <w:shd w:val="clear" w:color="auto" w:fill="D9D9D9"/>
         </w:rPr>
-        <w:t>&gt;&gt;</w:t>
+        <w:t>&lt;</w:t>
+      </w:r>
+      <w:r>
+        <w:rPr>
+          <w:szCs w:val="22"/>
+        </w:rPr>
+        <w:t>)</w:t>
       </w:r>
       <w:r>
         <w:rPr>
@@ -676,7 +693,15 @@
         <w:rPr>
           <w:szCs w:val="22"/>
         </w:rPr>
-        <w:t>,</w:t>
+        <w:t xml:space="preserve"> and pipes (</w:t>
+      </w:r>
+      <w:r>
+        <w:rPr>
+          <w:rFonts w:ascii="Consolas" w:eastAsia="Consolas" w:hAnsi="Consolas" w:cs="Consolas"/>
+          <w:szCs w:val="22"/>
+          <w:shd w:val="clear" w:color="auto" w:fill="D9D9D9"/>
+        </w:rPr>
+        <w:t>|</w:t>
       </w:r>
       <w:r>
         <w:rPr>
@@ -687,77 +712,22 @@
       </w:r>
       <w:r>
         <w:rPr>
+          <w:szCs w:val="22"/>
+        </w:rPr>
+        <w:t>)</w:t>
+      </w:r>
+      <w:r>
+        <w:rPr>
           <w:rFonts w:ascii="Gautami" w:eastAsia="Gautami" w:hAnsi="Gautami" w:cs="Gautami"/>
           <w:szCs w:val="22"/>
         </w:rPr>
-        <w:t xml:space="preserve"> ​</w:t>
-      </w:r>
-      <w:r>
-        <w:rPr>
-          <w:rFonts w:ascii="Consolas" w:eastAsia="Consolas" w:hAnsi="Consolas" w:cs="Consolas"/>
-          <w:szCs w:val="22"/>
-          <w:shd w:val="clear" w:color="auto" w:fill="D9D9D9"/>
-        </w:rPr>
-        <w:t>&lt;</w:t>
-      </w:r>
-      <w:r>
-        <w:rPr>
-          <w:szCs w:val="22"/>
-        </w:rPr>
-        <w:t>)</w:t>
-      </w:r>
-      <w:r>
-        <w:rPr>
-          <w:rFonts w:ascii="Gautami" w:eastAsia="Gautami" w:hAnsi="Gautami" w:cs="Gautami"/>
-          <w:szCs w:val="22"/>
-        </w:rPr>
         <w:t>​</w:t>
       </w:r>
       <w:r>
         <w:rPr>
           <w:szCs w:val="22"/>
         </w:rPr>
-        <w:t xml:space="preserve"> and pipes (</w:t>
-      </w:r>
-      <w:r>
-        <w:rPr>
-          <w:rFonts w:ascii="Consolas" w:eastAsia="Consolas" w:hAnsi="Consolas" w:cs="Consolas"/>
-          <w:szCs w:val="22"/>
-          <w:shd w:val="clear" w:color="auto" w:fill="D9D9D9"/>
-        </w:rPr>
-        <w:t>|</w:t>
-      </w:r>
-      <w:r>
-        <w:rPr>
-          <w:rFonts w:ascii="Gautami" w:eastAsia="Gautami" w:hAnsi="Gautami" w:cs="Gautami"/>
-          <w:szCs w:val="22"/>
-        </w:rPr>
-        <w:t>​</w:t>
-      </w:r>
-      <w:r>
-        <w:rPr>
-          <w:szCs w:val="22"/>
-        </w:rPr>
-        <w:t>)</w:t>
-      </w:r>
-      <w:r>
-        <w:rPr>
-          <w:rFonts w:ascii="Gautami" w:eastAsia="Gautami" w:hAnsi="Gautami" w:cs="Gautami"/>
-          <w:szCs w:val="22"/>
-        </w:rPr>
-        <w:t>​</w:t>
-      </w:r>
-      <w:r>
-        <w:rPr>
-          <w:szCs w:val="22"/>
-        </w:rPr>
-        <w:t xml:space="preserve"> to construct complex tasks i</w:t>
-      </w:r>
-      <w:r>
-        <w:rPr>
-          <w:szCs w:val="22"/>
-        </w:rPr>
-        <w:t xml:space="preserve">nvolving multiple programs and files. </w:t>
+        <w:t xml:space="preserve"> to construct complex tasks involving multiple programs and files. </w:t>
       </w:r>
     </w:p>
     <w:p>
@@ -995,19 +965,7 @@
         <w:rPr>
           <w:szCs w:val="22"/>
         </w:rPr>
-        <w:t xml:space="preserve">How to interpret </w:t>
-      </w:r>
-      <w:r>
-        <w:rPr>
-          <w:szCs w:val="22"/>
-        </w:rPr>
-        <w:t>a BLAST report</w:t>
-      </w:r>
-      <w:r>
-        <w:rPr>
-          <w:szCs w:val="22"/>
-        </w:rPr>
-        <w:t>.</w:t>
+        <w:t>How to interpret a BLAST report.</w:t>
       </w:r>
     </w:p>
     <w:p>
@@ -1033,13 +991,7 @@
         <w:rPr>
           <w:szCs w:val="22"/>
         </w:rPr>
-        <w:t>How the r</w:t>
-      </w:r>
-      <w:r>
-        <w:rPr>
-          <w:szCs w:val="22"/>
-        </w:rPr>
-        <w:t xml:space="preserve">elative costs for matches, mismatches, gap-opens, and gap-extensions influence the general structure of an alignment produced by heuristic methods (e.g. </w:t>
+        <w:t xml:space="preserve">How the relative costs for matches, mismatches, gap-opens, and gap-extensions influence the general structure of an alignment produced by heuristic methods (e.g. </w:t>
       </w:r>
     </w:p>
     <w:p>
@@ -1086,13 +1038,7 @@
         <w:rPr>
           <w:szCs w:val="22"/>
         </w:rPr>
-        <w:t>How to convert a phylogenetic scenario that involves substitution, insertion, and deletion e</w:t>
-      </w:r>
-      <w:r>
-        <w:rPr>
-          <w:szCs w:val="22"/>
-        </w:rPr>
-        <w:t>vents into an alignment (</w:t>
+        <w:t>How to convert a phylogenetic scenario that involves substitution, insertion, and deletion events into an alignment (</w:t>
       </w:r>
       <w:proofErr w:type="gramStart"/>
       <w:r>
@@ -1301,13 +1247,6 @@
           <w:szCs w:val="22"/>
         </w:rPr>
         <w:t>​</w:t>
-      </w:r>
-      <w:r>
-        <w:rPr>
-          <w:rFonts w:ascii="Gautami" w:eastAsia="Gautami" w:hAnsi="Gautami" w:cs="Gautami"/>
-          <w:szCs w:val="22"/>
-        </w:rPr>
-        <w:t xml:space="preserve"> </w:t>
       </w:r>
       <w:proofErr w:type="gramStart"/>
       <w:r>
@@ -1523,13 +1462,7 @@
         <w:rPr>
           <w:szCs w:val="22"/>
         </w:rPr>
-        <w:t>How to interpre</w:t>
-      </w:r>
-      <w:r>
-        <w:rPr>
-          <w:szCs w:val="22"/>
-        </w:rPr>
-        <w:t xml:space="preserve">t relationships among taxa from a phylogeny, and how to convert a phylogeny (with branch lengths) into a </w:t>
+        <w:t xml:space="preserve">How to interpret relationships among taxa from a phylogeny, and how to convert a phylogeny (with branch lengths) into a </w:t>
       </w:r>
       <w:proofErr w:type="spellStart"/>
       <w:r>
@@ -1658,13 +1591,7 @@
         <w:rPr>
           <w:szCs w:val="22"/>
         </w:rPr>
-        <w:t>If your filesyst</w:t>
-      </w:r>
-      <w:r>
-        <w:rPr>
-          <w:szCs w:val="22"/>
-        </w:rPr>
-        <w:t xml:space="preserve">em contains </w:t>
+        <w:t xml:space="preserve">If your filesystem contains </w:t>
       </w:r>
     </w:p>
     <w:p>
@@ -1996,13 +1923,7 @@
         <w:rPr>
           <w:szCs w:val="22"/>
         </w:rPr>
-        <w:t>… then name all known directories, all known files, the directory that contains three files, and the directory</w:t>
-      </w:r>
-      <w:r>
-        <w:rPr>
-          <w:szCs w:val="22"/>
-        </w:rPr>
-        <w:t xml:space="preserve"> that contains two other directories.  </w:t>
+        <w:t xml:space="preserve">… then name all known directories, all known files, the directory that contains three files, and the directory that contains two other directories.  </w:t>
       </w:r>
     </w:p>
     <w:p>
@@ -2149,13 +2070,7 @@
         <w:rPr>
           <w:szCs w:val="22"/>
         </w:rPr>
-        <w:t>`, how wou</w:t>
-      </w:r>
-      <w:r>
-        <w:rPr>
-          <w:szCs w:val="22"/>
-        </w:rPr>
-        <w:t xml:space="preserve">ld you move the folder `labs` into `lecture`, and what would the absolute file paths for the lab pdfs become? </w:t>
+        <w:t xml:space="preserve">`, how would you move the folder `labs` into `lecture`, and what would the absolute file paths for the lab pdfs become? </w:t>
       </w:r>
     </w:p>
     <w:p>
@@ -2195,14 +2110,7 @@
           <w:i/>
           <w:szCs w:val="22"/>
         </w:rPr>
-        <w:t>one of thr</w:t>
-      </w:r>
-      <w:r>
-        <w:rPr>
-          <w:i/>
-          <w:szCs w:val="22"/>
-        </w:rPr>
-        <w:t>ee separate</w:t>
+        <w:t>one of three separate</w:t>
       </w:r>
       <w:r>
         <w:rPr>
@@ -2217,12 +2125,6 @@
           <w:szCs w:val="22"/>
         </w:rPr>
         <w:tab/>
-      </w:r>
-      <w:r>
-        <w:rPr>
-          <w:rFonts w:ascii="Gautami" w:eastAsia="Gautami" w:hAnsi="Gautami" w:cs="Gautami"/>
-          <w:szCs w:val="22"/>
-        </w:rPr>
         <w:t>​</w:t>
       </w:r>
       <w:r>
@@ -2295,13 +2197,7 @@
         <w:rPr>
           <w:szCs w:val="22"/>
         </w:rPr>
-        <w:t>e</w:t>
-      </w:r>
-      <w:r>
-        <w:rPr>
-          <w:szCs w:val="22"/>
-        </w:rPr>
-        <w:t>cho "</w:t>
+        <w:t>echo "</w:t>
       </w:r>
       <w:proofErr w:type="spellStart"/>
       <w:r>
@@ -2333,13 +2229,7 @@
         <w:rPr>
           <w:szCs w:val="22"/>
         </w:rPr>
-        <w:t>echo "1,2;3,4,5;6,7;8,9,10" | cut -d ";" -f2 | rev | cut -c1</w:t>
-      </w:r>
-      <w:r>
-        <w:rPr>
-          <w:szCs w:val="22"/>
-        </w:rPr>
-        <w:t xml:space="preserve"> </w:t>
+        <w:t xml:space="preserve">echo "1,2;3,4,5;6,7;8,9,10" | cut -d ";" -f2 | rev | cut -c1 </w:t>
       </w:r>
     </w:p>
     <w:p>
@@ -2393,13 +2283,7 @@
         <w:rPr>
           <w:szCs w:val="22"/>
         </w:rPr>
-        <w:t>? E</w:t>
-      </w:r>
-      <w:r>
-        <w:rPr>
-          <w:szCs w:val="22"/>
-        </w:rPr>
-        <w:t xml:space="preserve">xample input: </w:t>
+        <w:t xml:space="preserve">? Example input: </w:t>
       </w:r>
     </w:p>
     <w:p>
@@ -2563,14 +2447,7 @@
           <w:rFonts w:ascii="Consolas" w:eastAsia="Consolas" w:hAnsi="Consolas" w:cs="Consolas"/>
           <w:szCs w:val="22"/>
         </w:rPr>
-        <w:t>Macroscelidea;Elephantulu</w:t>
-      </w:r>
-      <w:r>
-        <w:rPr>
-          <w:rFonts w:ascii="Consolas" w:eastAsia="Consolas" w:hAnsi="Consolas" w:cs="Consolas"/>
-          <w:szCs w:val="22"/>
-        </w:rPr>
-        <w:t>s</w:t>
+        <w:t>Macroscelidea;Elephantulus</w:t>
       </w:r>
       <w:proofErr w:type="spellEnd"/>
       <w:proofErr w:type="gramEnd"/>
@@ -2780,19 +2657,7 @@
         <w:rPr>
           <w:szCs w:val="22"/>
         </w:rPr>
-        <w:t>Write a script that swaps the names of two files. For example, if file1.txt contained the text “Hello” and file2.t</w:t>
-      </w:r>
-      <w:r>
-        <w:rPr>
-          <w:szCs w:val="22"/>
-        </w:rPr>
-        <w:t>xt contained the text “world!”, then after calling the script part_3/problem_1/run.sh, file1.txt would contain the text “world!” and file2.txt would contain the text “Hello”. Running the script should not result in any other lasting changes to the filesyst</w:t>
-      </w:r>
-      <w:r>
-        <w:rPr>
-          <w:szCs w:val="22"/>
-        </w:rPr>
-        <w:t>em (</w:t>
+        <w:t>Write a script that swaps the names of two files. For example, if file1.txt contained the text “Hello” and file2.txt contained the text “world!”, then after calling the script part_3/problem_1/run.sh, file1.txt would contain the text “world!” and file2.txt would contain the text “Hello”. Running the script should not result in any other lasting changes to the filesystem (</w:t>
       </w:r>
       <w:proofErr w:type="gramStart"/>
       <w:r>
@@ -2874,13 +2739,7 @@
           <w:szCs w:val="22"/>
         </w:rPr>
         <w:lastRenderedPageBreak/>
-        <w:t>Suppose you have the codon AGA, an</w:t>
-      </w:r>
-      <w:r>
-        <w:rPr>
-          <w:szCs w:val="22"/>
-        </w:rPr>
-        <w:t xml:space="preserve">d it was mutated by a single-character nucleotide </w:t>
+        <w:t xml:space="preserve">Suppose you have the codon AGA, and it was mutated by a single-character nucleotide </w:t>
       </w:r>
       <w:proofErr w:type="gramStart"/>
       <w:r>
@@ -2917,12 +2776,6 @@
           <w:szCs w:val="22"/>
         </w:rPr>
         <w:tab/>
-      </w:r>
-      <w:r>
-        <w:rPr>
-          <w:rFonts w:ascii="Gautami" w:eastAsia="Gautami" w:hAnsi="Gautami" w:cs="Gautami"/>
-          <w:szCs w:val="22"/>
-        </w:rPr>
         <w:t>​</w:t>
       </w:r>
       <w:r>
@@ -3072,14 +2925,7 @@
           <w:rFonts w:ascii="Consolas" w:eastAsia="Consolas" w:hAnsi="Consolas" w:cs="Consolas"/>
           <w:szCs w:val="22"/>
         </w:rPr>
-        <w:t xml:space="preserve">genre generic energy </w:t>
-      </w:r>
-      <w:r>
-        <w:rPr>
-          <w:rFonts w:ascii="Consolas" w:eastAsia="Consolas" w:hAnsi="Consolas" w:cs="Consolas"/>
-          <w:szCs w:val="22"/>
-        </w:rPr>
-        <w:t xml:space="preserve">energetic </w:t>
+        <w:t xml:space="preserve">genre generic energy energetic </w:t>
       </w:r>
     </w:p>
     <w:p>
@@ -3154,13 +3000,7 @@
         <w:rPr>
           <w:szCs w:val="22"/>
         </w:rPr>
-        <w:t>Write a small script using re</w:t>
-      </w:r>
-      <w:r>
-        <w:rPr>
-          <w:szCs w:val="22"/>
-        </w:rPr>
-        <w:t xml:space="preserve">gex that reports whether a GenBank accession is a valid Nucleotide record or not. Valid Nucleotide records follow the format A#####, AA######, or AA########, with A representing any capital letter and # representing any numeral. </w:t>
+        <w:t xml:space="preserve">Write a small script using regex that reports whether a GenBank accession is a valid Nucleotide record or not. Valid Nucleotide records follow the format A#####, AA######, or AA########, with A representing any capital letter and # representing any numeral. </w:t>
       </w:r>
     </w:p>
     <w:p>
@@ -3193,13 +3033,7 @@
         <w:rPr>
           <w:szCs w:val="22"/>
         </w:rPr>
-        <w:t>Write a Unix pipeline th</w:t>
-      </w:r>
-      <w:r>
-        <w:rPr>
-          <w:szCs w:val="22"/>
-        </w:rPr>
-        <w:t>at uses grep to print the word count for all occurrences of words that begin with a vowel and end with the letters “</w:t>
+        <w:t>Write a Unix pipeline that uses grep to print the word count for all occurrences of words that begin with a vowel and end with the letters “</w:t>
       </w:r>
       <w:proofErr w:type="spellStart"/>
       <w:r>
@@ -3239,63 +3073,21 @@
         <w:rPr>
           <w:szCs w:val="22"/>
         </w:rPr>
-        <w:t>wrapped word</w:t>
-      </w:r>
-      <w:r>
-        <w:rPr>
-          <w:szCs w:val="22"/>
-        </w:rPr>
-        <w:t>s). For example “</w:t>
+        <w:t>wrapped words). For example “</w:t>
       </w:r>
       <w:proofErr w:type="gramStart"/>
       <w:r>
         <w:rPr>
           <w:szCs w:val="22"/>
         </w:rPr>
-        <w:t>Eating</w:t>
-      </w:r>
-      <w:r>
-        <w:rPr>
-          <w:szCs w:val="22"/>
-        </w:rPr>
-        <w:t>“ and</w:t>
+        <w:t>Eating“ and</w:t>
       </w:r>
       <w:proofErr w:type="gramEnd"/>
       <w:r>
         <w:rPr>
           <w:szCs w:val="22"/>
         </w:rPr>
-        <w:t xml:space="preserve"> “</w:t>
-      </w:r>
-      <w:r>
-        <w:rPr>
-          <w:szCs w:val="22"/>
-        </w:rPr>
-        <w:t>eating “ would match, but “</w:t>
-      </w:r>
-      <w:r>
-        <w:rPr>
-          <w:szCs w:val="22"/>
-        </w:rPr>
-        <w:t>eating.” and “</w:t>
-      </w:r>
-      <w:r>
-        <w:rPr>
-          <w:szCs w:val="22"/>
-        </w:rPr>
-        <w:t>eating,” and “</w:t>
-      </w:r>
-      <w:r>
-        <w:rPr>
-          <w:szCs w:val="22"/>
-        </w:rPr>
-        <w:t>singing</w:t>
-      </w:r>
-      <w:r>
-        <w:rPr>
-          <w:szCs w:val="22"/>
-        </w:rPr>
-        <w:t xml:space="preserve">“ would not. </w:t>
+        <w:t xml:space="preserve"> “eating “ would match, but “eating.” and “eating,” and “singing“ would not. </w:t>
       </w:r>
     </w:p>
     <w:p>
@@ -3370,13 +3162,7 @@
         <w:rPr>
           <w:szCs w:val="22"/>
         </w:rPr>
-        <w:t xml:space="preserve"> C on both sides; only list the repeating</w:t>
-      </w:r>
-      <w:r>
-        <w:rPr>
-          <w:szCs w:val="22"/>
-        </w:rPr>
-        <w:t xml:space="preserve"> region, not the flanking region. For example, CTATATATATAC would match, and the printed motif would be TATATATATA. </w:t>
+        <w:t xml:space="preserve"> C on both sides; only list the repeating region, not the flanking region. For example, CTATATATATAC would match, and the printed motif would be TATATATATA. </w:t>
       </w:r>
       <w:r>
         <w:rPr>
@@ -3504,13 +3290,7 @@
         <w:rPr>
           <w:szCs w:val="22"/>
         </w:rPr>
-        <w:t>Draw the phylogeny as a tree, annotated with branch lengths and clade support. Name the taxa that belong to each of the five clades</w:t>
-      </w:r>
-      <w:r>
-        <w:rPr>
-          <w:szCs w:val="22"/>
-        </w:rPr>
-        <w:t xml:space="preserve">. Also, report the expected number of </w:t>
+        <w:t xml:space="preserve">Draw the phylogeny as a tree, annotated with branch lengths and clade support. Name the taxa that belong to each of the five clades. Also, report the expected number of </w:t>
       </w:r>
       <w:proofErr w:type="gramStart"/>
       <w:r>
@@ -3552,7 +3332,7 @@
 </file>
 
 <file path=word/numbering.xml><?xml version="1.0" encoding="utf-8"?>
-<w:numbering xmlns:wpc="http://schemas.microsoft.com/office/word/2010/wordprocessingCanvas" xmlns:cx="http://schemas.microsoft.com/office/drawing/2014/chartex" xmlns:cx1="http://schemas.microsoft.com/office/drawing/2015/9/8/chartex" xmlns:cx2="http://schemas.microsoft.com/office/drawing/2015/10/21/chartex" xmlns:cx3="http://schemas.microsoft.com/office/drawing/2016/5/9/chartex" xmlns:cx4="http://schemas.microsoft.com/office/drawing/2016/5/10/chartex" xmlns:cx5="http://schemas.microsoft.com/office/drawing/2016/5/11/chartex" xmlns:cx6="http://schemas.microsoft.com/office/drawing/2016/5/12/chartex" xmlns:cx7="http://schemas.microsoft.com/office/drawing/2016/5/13/chartex" xmlns:cx8="http://schemas.microsoft.com/office/drawing/2016/5/14/chartex" xmlns:mc="http://schemas.openxmlformats.org/markup-compatibility/2006" xmlns:aink="http://schemas.microsoft.com/office/drawing/2016/ink" xmlns:am3d="http://schemas.microsoft.com/office/drawing/2017/model3d" xmlns:o="urn:schemas-microsoft-com:office:office" xmlns:r="http://schemas.openxmlformats.org/officeDocument/2006/relationships" xmlns:m="http://schemas.openxmlformats.org/officeDocument/2006/math" xmlns:v="urn:schemas-microsoft-com:vml" xmlns:wp14="http://schemas.microsoft.com/office/word/2010/wordprocessingDrawing" xmlns:wp="http://schemas.openxmlformats.org/drawingml/2006/wordprocessingDrawing" xmlns:w10="urn:schemas-microsoft-com:office:word" xmlns:w="http://schemas.openxmlformats.org/wordprocessingml/2006/main" xmlns:w14="http://schemas.microsoft.com/office/word/2010/wordml" xmlns:w15="http://schemas.microsoft.com/office/word/2012/wordml" xmlns:w16cex="http://schemas.microsoft.com/office/word/2018/wordml/cex" xmlns:w16cid="http://schemas.microsoft.com/office/word/2016/wordml/cid" xmlns:w16="http://schemas.microsoft.com/office/word/2018/wordml" xmlns:w16sdtdh="http://schemas.microsoft.com/office/word/2020/wordml/sdtdatahash" xmlns:w16se="http://schemas.microsoft.com/office/word/2015/wordml/symex" xmlns:wpg="http://schemas.microsoft.com/office/word/2010/wordprocessingGroup" xmlns:wpi="http://schemas.microsoft.com/office/word/2010/wordprocessingInk" xmlns:wne="http://schemas.microsoft.com/office/word/2006/wordml" xmlns:wps="http://schemas.microsoft.com/office/word/2010/wordprocessingShape" mc:Ignorable="w14 w15 w16se w16cid w16 w16cex w16sdtdh wp14">
+<w:numbering xmlns:wpc="http://schemas.microsoft.com/office/word/2010/wordprocessingCanvas" xmlns:cx="http://schemas.microsoft.com/office/drawing/2014/chartex" xmlns:cx1="http://schemas.microsoft.com/office/drawing/2015/9/8/chartex" xmlns:cx2="http://schemas.microsoft.com/office/drawing/2015/10/21/chartex" xmlns:cx3="http://schemas.microsoft.com/office/drawing/2016/5/9/chartex" xmlns:cx4="http://schemas.microsoft.com/office/drawing/2016/5/10/chartex" xmlns:cx5="http://schemas.microsoft.com/office/drawing/2016/5/11/chartex" xmlns:cx6="http://schemas.microsoft.com/office/drawing/2016/5/12/chartex" xmlns:cx7="http://schemas.microsoft.com/office/drawing/2016/5/13/chartex" xmlns:cx8="http://schemas.microsoft.com/office/drawing/2016/5/14/chartex" xmlns:mc="http://schemas.openxmlformats.org/markup-compatibility/2006" xmlns:aink="http://schemas.microsoft.com/office/drawing/2016/ink" xmlns:am3d="http://schemas.microsoft.com/office/drawing/2017/model3d" xmlns:o="urn:schemas-microsoft-com:office:office" xmlns:oel="http://schemas.microsoft.com/office/2019/extlst" xmlns:r="http://schemas.openxmlformats.org/officeDocument/2006/relationships" xmlns:m="http://schemas.openxmlformats.org/officeDocument/2006/math" xmlns:v="urn:schemas-microsoft-com:vml" xmlns:wp14="http://schemas.microsoft.com/office/word/2010/wordprocessingDrawing" xmlns:wp="http://schemas.openxmlformats.org/drawingml/2006/wordprocessingDrawing" xmlns:w10="urn:schemas-microsoft-com:office:word" xmlns:w="http://schemas.openxmlformats.org/wordprocessingml/2006/main" xmlns:w14="http://schemas.microsoft.com/office/word/2010/wordml" xmlns:w15="http://schemas.microsoft.com/office/word/2012/wordml" xmlns:w16cex="http://schemas.microsoft.com/office/word/2018/wordml/cex" xmlns:w16cid="http://schemas.microsoft.com/office/word/2016/wordml/cid" xmlns:w16="http://schemas.microsoft.com/office/word/2018/wordml" xmlns:w16sdtdh="http://schemas.microsoft.com/office/word/2020/wordml/sdtdatahash" xmlns:w16se="http://schemas.microsoft.com/office/word/2015/wordml/symex" xmlns:wpg="http://schemas.microsoft.com/office/word/2010/wordprocessingGroup" xmlns:wpi="http://schemas.microsoft.com/office/word/2010/wordprocessingInk" xmlns:wne="http://schemas.microsoft.com/office/word/2006/wordml" xmlns:wps="http://schemas.microsoft.com/office/word/2010/wordprocessingShape" mc:Ignorable="w14 w15 w16se w16cid w16 w16cex w16sdtdh wp14">
   <w:abstractNum w:abstractNumId="0" w15:restartNumberingAfterBreak="0">
     <w:nsid w:val="4DE92F20"/>
     <w:multiLevelType w:val="hybridMultilevel"/>
@@ -4189,13 +3969,13 @@
       </w:rPr>
     </w:lvl>
   </w:abstractNum>
-  <w:num w:numId="1">
+  <w:num w:numId="1" w16cid:durableId="775751517">
     <w:abstractNumId w:val="2"/>
   </w:num>
-  <w:num w:numId="2">
+  <w:num w:numId="2" w16cid:durableId="368845011">
     <w:abstractNumId w:val="0"/>
   </w:num>
-  <w:num w:numId="3">
+  <w:num w:numId="3" w16cid:durableId="1500074865">
     <w:abstractNumId w:val="1"/>
   </w:num>
 </w:numbering>
